--- a/db/musicandhistory/1902 copy.docx
+++ b/db/musicandhistory/1902 copy.docx
@@ -2804,7 +2804,43 @@
         <w:rPr>
           <w:color w:val="000000"/>
         </w:rPr>
-        <w:t>Sergey Rakhmaninov (29) marries Natalya Alyeksandrovna Satina, his first cousin, in an army chapel outside Moscow.</w:t>
+        <w:t xml:space="preserve">Sergey Rakhmaninov (29) marries </w:t>
+      </w:r>
+      <w:r>
+        <w:rPr>
+          <w:color w:val="000000"/>
+        </w:rPr>
+        <w:t xml:space="preserve">his first cousin, </w:t>
+      </w:r>
+      <w:r>
+        <w:rPr>
+          <w:color w:val="000000"/>
+        </w:rPr>
+        <w:t xml:space="preserve">Natalya Alyeksandrovna Satina, his first cousin, in </w:t>
+      </w:r>
+      <w:r>
+        <w:rPr>
+          <w:color w:val="000000"/>
+        </w:rPr>
+        <w:t xml:space="preserve">the </w:t>
+      </w:r>
+      <w:r>
+        <w:rPr>
+          <w:color w:val="000000"/>
+        </w:rPr>
+        <w:t>chapel of the 6th Tavrichesky Regiment</w:t>
+      </w:r>
+      <w:r>
+        <w:rPr>
+          <w:color w:val="000000"/>
+        </w:rPr>
+        <w:t>,</w:t>
+      </w:r>
+      <w:r>
+        <w:rPr>
+          <w:color w:val="000000"/>
+        </w:rPr>
+        <w:t xml:space="preserve"> outside Moscow.</w:t>
       </w:r>
     </w:p>
     <w:p>
@@ -6232,7 +6268,19 @@
         <w:rPr>
           <w:color w:val="000000"/>
         </w:rPr>
-        <w:t xml:space="preserve">  The Organ Concerto op.55 by Horatio Parker (39) is performed for the first time, in Boston, the composer as soloist.</w:t>
+        <w:t xml:space="preserve">  The Organ Concerto op.55 by Horatio Parker (39) is performed for the first time, in </w:t>
+      </w:r>
+      <w:r>
+        <w:rPr>
+          <w:color w:val="000000"/>
+        </w:rPr>
+        <w:t xml:space="preserve">Symphony Hall, </w:t>
+      </w:r>
+      <w:r>
+        <w:rPr>
+          <w:color w:val="000000"/>
+        </w:rPr>
+        <w:t>Boston, the composer as soloist.</w:t>
       </w:r>
     </w:p>
     <w:p>
@@ -6292,7 +6340,7 @@
         <w:t xml:space="preserve">16 </w:t>
       </w:r>
       <w:r>
-        <w:t>March</w:t>
+        <w:t>July</w:t>
       </w:r>
       <w:r>
         <w:t xml:space="preserve"> 2016</w:t>
